--- a/DSA first Assignment.docx
+++ b/DSA first Assignment.docx
@@ -327,7 +327,19 @@
         <w:rPr>
           <w:lang w:bidi="ar-EG"/>
         </w:rPr>
-        <w:t xml:space="preserve"> we’ll discuss the order of insertion in both of the trees. In the AVL insertion was done in O(lg(n)), same was in the RB. RB was a little faster because the five invariants in it are more relaxed than the AVL only invariant: for any node the difference in height between the right child and left child is at most one, this invariant forces a lot of rotations in the AVL insertions, so it is naturally slower. </w:t>
+        <w:t xml:space="preserve"> we’ll discuss the order of insertion in both of the trees. In the AVL insertion was done in O(lg(n)), same was in the RB. RB was a little faster because the five invariants in it are more relaxed than the AVL only invariant: for any node the difference in height between the right child and left child is at most one, </w:t>
+      </w:r>
+      <w:r>
+        <w:rPr>
+          <w:lang w:bidi="ar-EG"/>
+        </w:rPr>
+        <w:t>these invariant forces</w:t>
+      </w:r>
+      <w:r>
+        <w:rPr>
+          <w:lang w:bidi="ar-EG"/>
+        </w:rPr>
+        <w:t xml:space="preserve"> a lot of rotations in the AVL insertions, so it is naturally slower. </w:t>
       </w:r>
     </w:p>
     <w:p>
@@ -341,7 +353,19 @@
         <w:rPr>
           <w:lang w:bidi="ar-EG"/>
         </w:rPr>
-        <w:t xml:space="preserve">  Second thing was deletion, deletion again is better in the RB although they are both are O(lg(n)) for the same reason above.</w:t>
+        <w:t xml:space="preserve">  Second thing was deletion, deletion again is better in the RB although they are </w:t>
+      </w:r>
+      <w:r>
+        <w:rPr>
+          <w:lang w:bidi="ar-EG"/>
+        </w:rPr>
+        <w:t>both</w:t>
+      </w:r>
+      <w:r>
+        <w:rPr>
+          <w:lang w:bidi="ar-EG"/>
+        </w:rPr>
+        <w:t xml:space="preserve"> O(lg(n)) for the same reason above.</w:t>
       </w:r>
     </w:p>
     <w:p>
@@ -389,7 +413,19 @@
         <w:rPr>
           <w:lang w:bidi="ar-EG"/>
         </w:rPr>
-        <w:t>Both getHeight, getSize are optimized, they work in O(1) because we save these values in both trees.</w:t>
+        <w:t>Both getHeight</w:t>
+      </w:r>
+      <w:r>
+        <w:rPr>
+          <w:lang w:bidi="ar-EG"/>
+        </w:rPr>
+        <w:t xml:space="preserve"> and</w:t>
+      </w:r>
+      <w:r>
+        <w:rPr>
+          <w:lang w:bidi="ar-EG"/>
+        </w:rPr>
+        <w:t xml:space="preserve"> getSize are optimized, they work in O(1) because we save these values in both trees.</w:t>
       </w:r>
     </w:p>
     <w:p>
@@ -482,7 +518,21 @@
             <w:rStyle w:val="Hyperlink"/>
             <w:lang w:bidi="ar-EG"/>
           </w:rPr>
-          <w:t>here</w:t>
+          <w:t>h</w:t>
+        </w:r>
+        <w:r>
+          <w:rPr>
+            <w:rStyle w:val="Hyperlink"/>
+            <w:lang w:bidi="ar-EG"/>
+          </w:rPr>
+          <w:t>e</w:t>
+        </w:r>
+        <w:r>
+          <w:rPr>
+            <w:rStyle w:val="Hyperlink"/>
+            <w:lang w:bidi="ar-EG"/>
+          </w:rPr>
+          <w:t>re</w:t>
         </w:r>
       </w:hyperlink>
       <w:r>
@@ -503,13 +553,43 @@
         <w:rPr>
           <w:lang w:bidi="ar-EG"/>
         </w:rPr>
-        <w:t xml:space="preserve">The AVL beats the RB in searching as expected. Also, the RB beats the all in deletion as expected. But the surprise was in the </w:t>
-      </w:r>
-      <w:r>
-        <w:rPr>
-          <w:lang w:bidi="ar-EG"/>
-        </w:rPr>
-        <w:t xml:space="preserve">insertion, AVL beat RB in it. Maybe the input we used caused that. We used 200 different </w:t>
+        <w:t xml:space="preserve">The AVL beats the RB in searching as expected. Also, the RB beats the </w:t>
+      </w:r>
+      <w:r>
+        <w:rPr>
+          <w:lang w:bidi="ar-EG"/>
+        </w:rPr>
+        <w:t xml:space="preserve">AVL </w:t>
+      </w:r>
+      <w:r>
+        <w:rPr>
+          <w:lang w:bidi="ar-EG"/>
+        </w:rPr>
+        <w:t>in</w:t>
+      </w:r>
+      <w:r>
+        <w:rPr>
+          <w:lang w:bidi="ar-EG"/>
+        </w:rPr>
+        <w:t xml:space="preserve"> deletion</w:t>
+      </w:r>
+      <w:r>
+        <w:rPr>
+          <w:lang w:bidi="ar-EG"/>
+        </w:rPr>
+        <w:t xml:space="preserve"> and insertion</w:t>
+      </w:r>
+      <w:r>
+        <w:rPr>
+          <w:lang w:bidi="ar-EG"/>
+        </w:rPr>
+        <w:t xml:space="preserve"> as expected. </w:t>
+      </w:r>
+      <w:r>
+        <w:rPr>
+          <w:lang w:bidi="ar-EG"/>
+        </w:rPr>
+        <w:t xml:space="preserve">We used 200 different </w:t>
       </w:r>
       <w:r>
         <w:rPr>
@@ -3292,6 +3372,18 @@
       <w:szCs w:val="24"/>
     </w:rPr>
   </w:style>
+  <w:style w:type="character" w:styleId="FollowedHyperlink">
+    <w:name w:val="FollowedHyperlink"/>
+    <w:basedOn w:val="DefaultParagraphFont"/>
+    <w:uiPriority w:val="99"/>
+    <w:semiHidden/>
+    <w:unhideWhenUsed/>
+    <w:rsid w:val="00543F6B"/>
+    <w:rPr>
+      <w:color w:val="954F72" w:themeColor="followedHyperlink"/>
+      <w:u w:val="single"/>
+    </w:rPr>
+  </w:style>
 </w:styles>
 </file>
 
@@ -3591,21 +3683,6 @@
 </file>
 
 <file path=customXml/item1.xml><?xml version="1.0" encoding="utf-8"?>
-<p:properties xmlns:p="http://schemas.microsoft.com/office/2006/metadata/properties" xmlns:xsi="http://www.w3.org/2001/XMLSchema-instance" xmlns:pc="http://schemas.microsoft.com/office/infopath/2007/PartnerControls">
-  <documentManagement/>
-</p:properties>
-</file>
-
-<file path=customXml/item2.xml><?xml version="1.0" encoding="utf-8"?>
-<?mso-contentType ?>
-<FormTemplates xmlns="http://schemas.microsoft.com/sharepoint/v3/contenttype/forms">
-  <Display>DocumentLibraryForm</Display>
-  <Edit>DocumentLibraryForm</Edit>
-  <New>DocumentLibraryForm</New>
-</FormTemplates>
-</file>
-
-<file path=customXml/item3.xml><?xml version="1.0" encoding="utf-8"?>
 <ct:contentTypeSchema xmlns:ct="http://schemas.microsoft.com/office/2006/metadata/contentType" xmlns:ma="http://schemas.microsoft.com/office/2006/metadata/properties/metaAttributes" ct:_="" ma:_="" ma:contentTypeName="Document" ma:contentTypeID="0x01010028C42513D77CD341A85E4AAE30B5A90A" ma:contentTypeVersion="12" ma:contentTypeDescription="Create a new document." ma:contentTypeScope="" ma:versionID="a3998159d7b25c387d50e41944dbf1b8">
   <xsd:schema xmlns:xsd="http://www.w3.org/2001/XMLSchema" xmlns:xs="http://www.w3.org/2001/XMLSchema" xmlns:p="http://schemas.microsoft.com/office/2006/metadata/properties" xmlns:ns3="511da8b7-cfc3-4336-901d-b6c4ae0eeafb" xmlns:ns4="ea1f52ea-ed6b-4296-8f8d-5124158a171b" targetNamespace="http://schemas.microsoft.com/office/2006/metadata/properties" ma:root="true" ma:fieldsID="930ad00db74c2904f15570a94a0ab55d" ns3:_="" ns4:_="">
     <xsd:import namespace="511da8b7-cfc3-4336-901d-b6c4ae0eeafb"/>
@@ -3822,24 +3899,22 @@
 </ct:contentTypeSchema>
 </file>
 
-<file path=customXml/itemProps1.xml><?xml version="1.0" encoding="utf-8"?>
-<ds:datastoreItem xmlns:ds="http://schemas.openxmlformats.org/officeDocument/2006/customXml" ds:itemID="{A9A756BF-147C-454E-94C9-43EDE7C4FE47}">
-  <ds:schemaRefs>
-    <ds:schemaRef ds:uri="http://schemas.microsoft.com/office/2006/metadata/properties"/>
-    <ds:schemaRef ds:uri="http://schemas.microsoft.com/office/infopath/2007/PartnerControls"/>
-  </ds:schemaRefs>
-</ds:datastoreItem>
+<file path=customXml/item2.xml><?xml version="1.0" encoding="utf-8"?>
+<?mso-contentType ?>
+<FormTemplates xmlns="http://schemas.microsoft.com/sharepoint/v3/contenttype/forms">
+  <Display>DocumentLibraryForm</Display>
+  <Edit>DocumentLibraryForm</Edit>
+  <New>DocumentLibraryForm</New>
+</FormTemplates>
 </file>
 
-<file path=customXml/itemProps2.xml><?xml version="1.0" encoding="utf-8"?>
-<ds:datastoreItem xmlns:ds="http://schemas.openxmlformats.org/officeDocument/2006/customXml" ds:itemID="{2DD15761-9904-4CC1-ADC5-FA728B1341DC}">
-  <ds:schemaRefs>
-    <ds:schemaRef ds:uri="http://schemas.microsoft.com/sharepoint/v3/contenttype/forms"/>
-  </ds:schemaRefs>
-</ds:datastoreItem>
+<file path=customXml/item3.xml><?xml version="1.0" encoding="utf-8"?>
+<p:properties xmlns:p="http://schemas.microsoft.com/office/2006/metadata/properties" xmlns:xsi="http://www.w3.org/2001/XMLSchema-instance" xmlns:pc="http://schemas.microsoft.com/office/infopath/2007/PartnerControls">
+  <documentManagement/>
+</p:properties>
 </file>
 
-<file path=customXml/itemProps3.xml><?xml version="1.0" encoding="utf-8"?>
+<file path=customXml/itemProps1.xml><?xml version="1.0" encoding="utf-8"?>
 <ds:datastoreItem xmlns:ds="http://schemas.openxmlformats.org/officeDocument/2006/customXml" ds:itemID="{18CAA9AF-EABC-48FE-925F-F637EEC976EE}">
   <ds:schemaRefs>
     <ds:schemaRef ds:uri="http://schemas.microsoft.com/office/2006/metadata/contentType"/>
@@ -3856,4 +3931,21 @@
     <ds:schemaRef ds:uri="http://schemas.microsoft.com/internal/obd"/>
   </ds:schemaRefs>
 </ds:datastoreItem>
+</file>
+
+<file path=customXml/itemProps2.xml><?xml version="1.0" encoding="utf-8"?>
+<ds:datastoreItem xmlns:ds="http://schemas.openxmlformats.org/officeDocument/2006/customXml" ds:itemID="{2DD15761-9904-4CC1-ADC5-FA728B1341DC}">
+  <ds:schemaRefs>
+    <ds:schemaRef ds:uri="http://schemas.microsoft.com/sharepoint/v3/contenttype/forms"/>
+  </ds:schemaRefs>
+</ds:datastoreItem>
+</file>
+
+<file path=customXml/itemProps3.xml><?xml version="1.0" encoding="utf-8"?>
+<ds:datastoreItem xmlns:ds="http://schemas.openxmlformats.org/officeDocument/2006/customXml" ds:itemID="{A9A756BF-147C-454E-94C9-43EDE7C4FE47}">
+  <ds:schemaRefs>
+    <ds:schemaRef ds:uri="http://schemas.microsoft.com/office/2006/metadata/properties"/>
+    <ds:schemaRef ds:uri="http://schemas.microsoft.com/office/infopath/2007/PartnerControls"/>
+  </ds:schemaRefs>
+</ds:datastoreItem>
 </file>